--- a/Documentation/Documents/Blue Print/API Documents/transaction.update/transaction.update.master.setPerson (v.1-r.0).docx
+++ b/Documentation/Documents/Blue Print/API Documents/transaction.update/transaction.update.master.setPerson (v.1-r.0).docx
@@ -3595,21 +3595,7 @@
           <w:rFonts w:ascii="Courier New" w:hAnsi="Courier New" w:cs="Courier New"/>
           <w:sz w:val="16"/>
         </w:rPr>
-        <w:t>"description": "JSON Request Schema of transaction.update.master.set</w:t>
-      </w:r>
-      <w:r>
-        <w:rPr>
-          <w:rFonts w:ascii="Courier New" w:hAnsi="Courier New" w:cs="Courier New"/>
-          <w:sz w:val="16"/>
-        </w:rPr>
-        <w:t>Person</w:t>
-      </w:r>
-      <w:r>
-        <w:rPr>
-          <w:rFonts w:ascii="Courier New" w:hAnsi="Courier New" w:cs="Courier New"/>
-          <w:sz w:val="16"/>
-        </w:rPr>
-        <w:t xml:space="preserve"> (version 1)",</w:t>
+        <w:t>"description": "JSON Request Schema of transaction.update.master.setPerson (version 1)",</w:t>
       </w:r>
     </w:p>
     <w:p>
@@ -3790,18 +3776,12 @@
           <w:tab w:val="left" w:pos="7938"/>
         </w:tabs>
         <w:spacing w:after="0"/>
+        <w:ind w:left="284"/>
         <w:rPr>
           <w:rFonts w:ascii="Courier New" w:hAnsi="Courier New" w:cs="Courier New"/>
           <w:sz w:val="16"/>
         </w:rPr>
       </w:pPr>
-      <w:r>
-        <w:rPr>
-          <w:rFonts w:ascii="Courier New" w:hAnsi="Courier New" w:cs="Courier New"/>
-          <w:sz w:val="16"/>
-        </w:rPr>
-        <w:tab/>
-      </w:r>
       <w:r>
         <w:rPr>
           <w:rFonts w:ascii="Courier New" w:hAnsi="Courier New" w:cs="Courier New"/>
@@ -3850,18 +3830,12 @@
           <w:tab w:val="left" w:pos="7938"/>
         </w:tabs>
         <w:spacing w:after="0"/>
+        <w:ind w:left="284"/>
         <w:rPr>
           <w:rFonts w:ascii="Courier New" w:hAnsi="Courier New" w:cs="Courier New"/>
           <w:sz w:val="16"/>
         </w:rPr>
       </w:pPr>
-      <w:r>
-        <w:rPr>
-          <w:rFonts w:ascii="Courier New" w:hAnsi="Courier New" w:cs="Courier New"/>
-          <w:sz w:val="16"/>
-        </w:rPr>
-        <w:tab/>
-      </w:r>
       <w:r>
         <w:rPr>
           <w:rFonts w:ascii="Courier New" w:hAnsi="Courier New" w:cs="Courier New"/>
@@ -3910,18 +3884,12 @@
           <w:tab w:val="left" w:pos="7938"/>
         </w:tabs>
         <w:spacing w:after="0"/>
+        <w:ind w:left="284"/>
         <w:rPr>
           <w:rFonts w:ascii="Courier New" w:hAnsi="Courier New" w:cs="Courier New"/>
           <w:sz w:val="16"/>
         </w:rPr>
       </w:pPr>
-      <w:r>
-        <w:rPr>
-          <w:rFonts w:ascii="Courier New" w:hAnsi="Courier New" w:cs="Courier New"/>
-          <w:sz w:val="16"/>
-        </w:rPr>
-        <w:tab/>
-      </w:r>
       <w:r>
         <w:rPr>
           <w:rFonts w:ascii="Courier New" w:hAnsi="Courier New" w:cs="Courier New"/>
@@ -3977,18 +3945,12 @@
           <w:tab w:val="left" w:pos="7938"/>
         </w:tabs>
         <w:spacing w:after="0"/>
+        <w:ind w:left="284"/>
         <w:rPr>
           <w:rFonts w:ascii="Courier New" w:hAnsi="Courier New" w:cs="Courier New"/>
           <w:sz w:val="16"/>
         </w:rPr>
       </w:pPr>
-      <w:r>
-        <w:rPr>
-          <w:rFonts w:ascii="Courier New" w:hAnsi="Courier New" w:cs="Courier New"/>
-          <w:sz w:val="16"/>
-        </w:rPr>
-        <w:tab/>
-      </w:r>
       <w:r>
         <w:rPr>
           <w:rFonts w:ascii="Courier New" w:hAnsi="Courier New" w:cs="Courier New"/>
@@ -4051,18 +4013,12 @@
           <w:tab w:val="left" w:pos="7938"/>
         </w:tabs>
         <w:spacing w:after="0"/>
+        <w:ind w:left="284"/>
         <w:rPr>
           <w:rFonts w:ascii="Courier New" w:hAnsi="Courier New" w:cs="Courier New"/>
           <w:sz w:val="16"/>
         </w:rPr>
       </w:pPr>
-      <w:r>
-        <w:rPr>
-          <w:rFonts w:ascii="Courier New" w:hAnsi="Courier New" w:cs="Courier New"/>
-          <w:sz w:val="16"/>
-        </w:rPr>
-        <w:tab/>
-      </w:r>
       <w:r>
         <w:rPr>
           <w:rFonts w:ascii="Courier New" w:hAnsi="Courier New" w:cs="Courier New"/>
@@ -4125,18 +4081,12 @@
           <w:tab w:val="left" w:pos="7938"/>
         </w:tabs>
         <w:spacing w:after="0"/>
+        <w:ind w:left="284"/>
         <w:rPr>
           <w:rFonts w:ascii="Courier New" w:hAnsi="Courier New" w:cs="Courier New"/>
           <w:sz w:val="16"/>
         </w:rPr>
       </w:pPr>
-      <w:r>
-        <w:rPr>
-          <w:rFonts w:ascii="Courier New" w:hAnsi="Courier New" w:cs="Courier New"/>
-          <w:sz w:val="16"/>
-        </w:rPr>
-        <w:tab/>
-      </w:r>
       <w:r>
         <w:rPr>
           <w:rFonts w:ascii="Courier New" w:hAnsi="Courier New" w:cs="Courier New"/>
@@ -4206,18 +4156,12 @@
           <w:tab w:val="left" w:pos="7938"/>
         </w:tabs>
         <w:spacing w:after="0"/>
+        <w:ind w:left="284"/>
         <w:rPr>
           <w:rFonts w:ascii="Courier New" w:hAnsi="Courier New" w:cs="Courier New"/>
           <w:sz w:val="16"/>
         </w:rPr>
       </w:pPr>
-      <w:r>
-        <w:rPr>
-          <w:rFonts w:ascii="Courier New" w:hAnsi="Courier New" w:cs="Courier New"/>
-          <w:sz w:val="16"/>
-        </w:rPr>
-        <w:tab/>
-      </w:r>
       <w:r>
         <w:rPr>
           <w:rFonts w:ascii="Courier New" w:hAnsi="Courier New" w:cs="Courier New"/>
@@ -4294,6 +4238,7 @@
           <w:tab w:val="left" w:pos="7938"/>
         </w:tabs>
         <w:spacing w:after="0"/>
+        <w:ind w:left="284"/>
         <w:rPr>
           <w:rFonts w:ascii="Courier New" w:hAnsi="Courier New" w:cs="Courier New"/>
           <w:sz w:val="16"/>
@@ -4339,28 +4284,7 @@
           <w:rFonts w:ascii="Courier New" w:hAnsi="Courier New" w:cs="Courier New"/>
           <w:sz w:val="16"/>
         </w:rPr>
-        <w:tab/>
-      </w:r>
-      <w:r>
-        <w:rPr>
-          <w:rFonts w:ascii="Courier New" w:hAnsi="Courier New" w:cs="Courier New"/>
-          <w:sz w:val="16"/>
-        </w:rPr>
-        <w:t>"enum": [ "transaction.update.master.set</w:t>
-      </w:r>
-      <w:r>
-        <w:rPr>
-          <w:rFonts w:ascii="Courier New" w:hAnsi="Courier New" w:cs="Courier New"/>
-          <w:sz w:val="16"/>
-        </w:rPr>
-        <w:t>Person</w:t>
-      </w:r>
-      <w:r>
-        <w:rPr>
-          <w:rFonts w:ascii="Courier New" w:hAnsi="Courier New" w:cs="Courier New"/>
-          <w:sz w:val="16"/>
-        </w:rPr>
-        <w:t>" ]</w:t>
+        <w:t>"enum": [ "transaction.update.master.setPerson" ]</w:t>
       </w:r>
     </w:p>
     <w:p>
@@ -4396,18 +4320,12 @@
           <w:tab w:val="left" w:pos="7938"/>
         </w:tabs>
         <w:spacing w:after="0"/>
+        <w:ind w:left="284"/>
         <w:rPr>
           <w:rFonts w:ascii="Courier New" w:hAnsi="Courier New" w:cs="Courier New"/>
           <w:sz w:val="16"/>
         </w:rPr>
       </w:pPr>
-      <w:r>
-        <w:rPr>
-          <w:rFonts w:ascii="Courier New" w:hAnsi="Courier New" w:cs="Courier New"/>
-          <w:sz w:val="16"/>
-        </w:rPr>
-        <w:tab/>
-      </w:r>
       <w:r>
         <w:rPr>
           <w:rFonts w:ascii="Courier New" w:hAnsi="Courier New" w:cs="Courier New"/>
@@ -4484,18 +4402,12 @@
           <w:tab w:val="left" w:pos="7938"/>
         </w:tabs>
         <w:spacing w:after="0"/>
+        <w:ind w:left="284"/>
         <w:rPr>
           <w:rFonts w:ascii="Courier New" w:hAnsi="Courier New" w:cs="Courier New"/>
           <w:sz w:val="16"/>
         </w:rPr>
       </w:pPr>
-      <w:r>
-        <w:rPr>
-          <w:rFonts w:ascii="Courier New" w:hAnsi="Courier New" w:cs="Courier New"/>
-          <w:sz w:val="16"/>
-        </w:rPr>
-        <w:tab/>
-      </w:r>
       <w:r>
         <w:rPr>
           <w:rFonts w:ascii="Courier New" w:hAnsi="Courier New" w:cs="Courier New"/>
@@ -4565,18 +4477,12 @@
           <w:tab w:val="left" w:pos="7938"/>
         </w:tabs>
         <w:spacing w:after="0"/>
+        <w:ind w:left="284"/>
         <w:rPr>
           <w:rFonts w:ascii="Courier New" w:hAnsi="Courier New" w:cs="Courier New"/>
           <w:sz w:val="16"/>
         </w:rPr>
       </w:pPr>
-      <w:r>
-        <w:rPr>
-          <w:rFonts w:ascii="Courier New" w:hAnsi="Courier New" w:cs="Courier New"/>
-          <w:sz w:val="16"/>
-        </w:rPr>
-        <w:tab/>
-      </w:r>
       <w:r>
         <w:rPr>
           <w:rFonts w:ascii="Courier New" w:hAnsi="Courier New" w:cs="Courier New"/>
@@ -4653,18 +4559,12 @@
           <w:tab w:val="left" w:pos="7938"/>
         </w:tabs>
         <w:spacing w:after="0"/>
+        <w:ind w:left="284"/>
         <w:rPr>
           <w:rFonts w:ascii="Courier New" w:hAnsi="Courier New" w:cs="Courier New"/>
           <w:sz w:val="16"/>
         </w:rPr>
       </w:pPr>
-      <w:r>
-        <w:rPr>
-          <w:rFonts w:ascii="Courier New" w:hAnsi="Courier New" w:cs="Courier New"/>
-          <w:sz w:val="16"/>
-        </w:rPr>
-        <w:tab/>
-      </w:r>
       <w:r>
         <w:rPr>
           <w:rFonts w:ascii="Courier New" w:hAnsi="Courier New" w:cs="Courier New"/>
@@ -4741,18 +4641,12 @@
           <w:tab w:val="left" w:pos="7938"/>
         </w:tabs>
         <w:spacing w:after="0"/>
+        <w:ind w:left="284"/>
         <w:rPr>
           <w:rFonts w:ascii="Courier New" w:hAnsi="Courier New" w:cs="Courier New"/>
           <w:sz w:val="16"/>
         </w:rPr>
       </w:pPr>
-      <w:r>
-        <w:rPr>
-          <w:rFonts w:ascii="Courier New" w:hAnsi="Courier New" w:cs="Courier New"/>
-          <w:sz w:val="16"/>
-        </w:rPr>
-        <w:tab/>
-      </w:r>
       <w:r>
         <w:rPr>
           <w:rFonts w:ascii="Courier New" w:hAnsi="Courier New" w:cs="Courier New"/>
@@ -4829,18 +4723,12 @@
           <w:tab w:val="left" w:pos="7938"/>
         </w:tabs>
         <w:spacing w:after="0"/>
+        <w:ind w:left="284"/>
         <w:rPr>
           <w:rFonts w:ascii="Courier New" w:hAnsi="Courier New" w:cs="Courier New"/>
           <w:sz w:val="16"/>
         </w:rPr>
       </w:pPr>
-      <w:r>
-        <w:rPr>
-          <w:rFonts w:ascii="Courier New" w:hAnsi="Courier New" w:cs="Courier New"/>
-          <w:sz w:val="16"/>
-        </w:rPr>
-        <w:tab/>
-      </w:r>
       <w:r>
         <w:rPr>
           <w:rFonts w:ascii="Courier New" w:hAnsi="Courier New" w:cs="Courier New"/>
@@ -4917,18 +4805,12 @@
           <w:tab w:val="left" w:pos="7938"/>
         </w:tabs>
         <w:spacing w:after="0"/>
+        <w:ind w:left="284"/>
         <w:rPr>
           <w:rFonts w:ascii="Courier New" w:hAnsi="Courier New" w:cs="Courier New"/>
           <w:sz w:val="16"/>
         </w:rPr>
       </w:pPr>
-      <w:r>
-        <w:rPr>
-          <w:rFonts w:ascii="Courier New" w:hAnsi="Courier New" w:cs="Courier New"/>
-          <w:sz w:val="16"/>
-        </w:rPr>
-        <w:tab/>
-      </w:r>
       <w:r>
         <w:rPr>
           <w:rFonts w:ascii="Courier New" w:hAnsi="Courier New" w:cs="Courier New"/>
@@ -4998,18 +4880,12 @@
           <w:tab w:val="left" w:pos="7938"/>
         </w:tabs>
         <w:spacing w:after="0"/>
+        <w:ind w:left="284"/>
         <w:rPr>
           <w:rFonts w:ascii="Courier New" w:hAnsi="Courier New" w:cs="Courier New"/>
           <w:sz w:val="16"/>
         </w:rPr>
       </w:pPr>
-      <w:r>
-        <w:rPr>
-          <w:rFonts w:ascii="Courier New" w:hAnsi="Courier New" w:cs="Courier New"/>
-          <w:sz w:val="16"/>
-        </w:rPr>
-        <w:tab/>
-      </w:r>
       <w:r>
         <w:rPr>
           <w:rFonts w:ascii="Courier New" w:hAnsi="Courier New" w:cs="Courier New"/>
@@ -5072,18 +4948,12 @@
           <w:tab w:val="left" w:pos="7938"/>
         </w:tabs>
         <w:spacing w:after="0"/>
+        <w:ind w:left="284"/>
         <w:rPr>
           <w:rFonts w:ascii="Courier New" w:hAnsi="Courier New" w:cs="Courier New"/>
           <w:sz w:val="16"/>
         </w:rPr>
       </w:pPr>
-      <w:r>
-        <w:rPr>
-          <w:rFonts w:ascii="Courier New" w:hAnsi="Courier New" w:cs="Courier New"/>
-          <w:sz w:val="16"/>
-        </w:rPr>
-        <w:tab/>
-      </w:r>
       <w:r>
         <w:rPr>
           <w:rFonts w:ascii="Courier New" w:hAnsi="Courier New" w:cs="Courier New"/>
@@ -5146,18 +5016,12 @@
           <w:tab w:val="left" w:pos="7938"/>
         </w:tabs>
         <w:spacing w:after="0"/>
+        <w:ind w:left="284"/>
         <w:rPr>
           <w:rFonts w:ascii="Courier New" w:hAnsi="Courier New" w:cs="Courier New"/>
           <w:sz w:val="16"/>
         </w:rPr>
       </w:pPr>
-      <w:r>
-        <w:rPr>
-          <w:rFonts w:ascii="Courier New" w:hAnsi="Courier New" w:cs="Courier New"/>
-          <w:sz w:val="16"/>
-        </w:rPr>
-        <w:tab/>
-      </w:r>
       <w:r>
         <w:rPr>
           <w:rFonts w:ascii="Courier New" w:hAnsi="Courier New" w:cs="Courier New"/>
@@ -5213,6 +5077,7 @@
           <w:tab w:val="left" w:pos="7938"/>
         </w:tabs>
         <w:spacing w:after="0"/>
+        <w:ind w:left="284"/>
         <w:rPr>
           <w:rFonts w:ascii="Courier New" w:hAnsi="Courier New" w:cs="Courier New"/>
           <w:sz w:val="16"/>
@@ -5224,13 +5089,6 @@
           <w:sz w:val="16"/>
         </w:rPr>
         <w:lastRenderedPageBreak/>
-        <w:tab/>
-      </w:r>
-      <w:r>
-        <w:rPr>
-          <w:rFonts w:ascii="Courier New" w:hAnsi="Courier New" w:cs="Courier New"/>
-          <w:sz w:val="16"/>
-        </w:rPr>
         <w:tab/>
       </w:r>
       <w:r>
@@ -5274,18 +5132,12 @@
           <w:tab w:val="left" w:pos="7938"/>
         </w:tabs>
         <w:spacing w:after="0"/>
+        <w:ind w:left="284"/>
         <w:rPr>
           <w:rFonts w:ascii="Courier New" w:hAnsi="Courier New" w:cs="Courier New"/>
           <w:sz w:val="16"/>
         </w:rPr>
       </w:pPr>
-      <w:r>
-        <w:rPr>
-          <w:rFonts w:ascii="Courier New" w:hAnsi="Courier New" w:cs="Courier New"/>
-          <w:sz w:val="16"/>
-        </w:rPr>
-        <w:tab/>
-      </w:r>
       <w:r>
         <w:rPr>
           <w:rFonts w:ascii="Courier New" w:hAnsi="Courier New" w:cs="Courier New"/>
@@ -5334,18 +5186,12 @@
           <w:tab w:val="left" w:pos="7938"/>
         </w:tabs>
         <w:spacing w:after="0"/>
+        <w:ind w:left="284"/>
         <w:rPr>
           <w:rFonts w:ascii="Courier New" w:hAnsi="Courier New" w:cs="Courier New"/>
           <w:sz w:val="16"/>
         </w:rPr>
       </w:pPr>
-      <w:r>
-        <w:rPr>
-          <w:rFonts w:ascii="Courier New" w:hAnsi="Courier New" w:cs="Courier New"/>
-          <w:sz w:val="16"/>
-        </w:rPr>
-        <w:tab/>
-      </w:r>
       <w:r>
         <w:rPr>
           <w:rFonts w:ascii="Courier New" w:hAnsi="Courier New" w:cs="Courier New"/>
@@ -5387,18 +5233,12 @@
           <w:tab w:val="left" w:pos="7938"/>
         </w:tabs>
         <w:spacing w:after="0"/>
+        <w:ind w:left="284"/>
         <w:rPr>
           <w:rFonts w:ascii="Courier New" w:hAnsi="Courier New" w:cs="Courier New"/>
           <w:sz w:val="16"/>
         </w:rPr>
       </w:pPr>
-      <w:r>
-        <w:rPr>
-          <w:rFonts w:ascii="Courier New" w:hAnsi="Courier New" w:cs="Courier New"/>
-          <w:sz w:val="16"/>
-        </w:rPr>
-        <w:tab/>
-      </w:r>
       <w:r>
         <w:rPr>
           <w:rFonts w:ascii="Courier New" w:hAnsi="Courier New" w:cs="Courier New"/>
@@ -5447,18 +5287,12 @@
           <w:tab w:val="left" w:pos="7938"/>
         </w:tabs>
         <w:spacing w:after="0"/>
+        <w:ind w:left="284"/>
         <w:rPr>
           <w:rFonts w:ascii="Courier New" w:hAnsi="Courier New" w:cs="Courier New"/>
           <w:sz w:val="16"/>
         </w:rPr>
       </w:pPr>
-      <w:r>
-        <w:rPr>
-          <w:rFonts w:ascii="Courier New" w:hAnsi="Courier New" w:cs="Courier New"/>
-          <w:sz w:val="16"/>
-        </w:rPr>
-        <w:tab/>
-      </w:r>
       <w:r>
         <w:rPr>
           <w:rFonts w:ascii="Courier New" w:hAnsi="Courier New" w:cs="Courier New"/>
@@ -5507,18 +5341,12 @@
           <w:tab w:val="left" w:pos="7938"/>
         </w:tabs>
         <w:spacing w:after="0"/>
+        <w:ind w:left="284"/>
         <w:rPr>
           <w:rFonts w:ascii="Courier New" w:hAnsi="Courier New" w:cs="Courier New"/>
           <w:sz w:val="16"/>
         </w:rPr>
       </w:pPr>
-      <w:r>
-        <w:rPr>
-          <w:rFonts w:ascii="Courier New" w:hAnsi="Courier New" w:cs="Courier New"/>
-          <w:sz w:val="16"/>
-        </w:rPr>
-        <w:tab/>
-      </w:r>
       <w:r>
         <w:rPr>
           <w:rFonts w:ascii="Courier New" w:hAnsi="Courier New" w:cs="Courier New"/>
@@ -5574,18 +5402,12 @@
           <w:tab w:val="left" w:pos="7938"/>
         </w:tabs>
         <w:spacing w:after="0"/>
+        <w:ind w:left="284"/>
         <w:rPr>
           <w:rFonts w:ascii="Courier New" w:hAnsi="Courier New" w:cs="Courier New"/>
           <w:sz w:val="16"/>
         </w:rPr>
       </w:pPr>
-      <w:r>
-        <w:rPr>
-          <w:rFonts w:ascii="Courier New" w:hAnsi="Courier New" w:cs="Courier New"/>
-          <w:sz w:val="16"/>
-        </w:rPr>
-        <w:tab/>
-      </w:r>
       <w:r>
         <w:rPr>
           <w:rFonts w:ascii="Courier New" w:hAnsi="Courier New" w:cs="Courier New"/>
@@ -5648,18 +5470,12 @@
           <w:tab w:val="left" w:pos="7938"/>
         </w:tabs>
         <w:spacing w:after="0"/>
+        <w:ind w:left="284"/>
         <w:rPr>
           <w:rFonts w:ascii="Courier New" w:hAnsi="Courier New" w:cs="Courier New"/>
           <w:sz w:val="16"/>
         </w:rPr>
       </w:pPr>
-      <w:r>
-        <w:rPr>
-          <w:rFonts w:ascii="Courier New" w:hAnsi="Courier New" w:cs="Courier New"/>
-          <w:sz w:val="16"/>
-        </w:rPr>
-        <w:tab/>
-      </w:r>
       <w:r>
         <w:rPr>
           <w:rFonts w:ascii="Courier New" w:hAnsi="Courier New" w:cs="Courier New"/>
@@ -5722,18 +5538,12 @@
           <w:tab w:val="left" w:pos="7938"/>
         </w:tabs>
         <w:spacing w:after="0"/>
+        <w:ind w:left="284"/>
         <w:rPr>
           <w:rFonts w:ascii="Courier New" w:hAnsi="Courier New" w:cs="Courier New"/>
           <w:sz w:val="16"/>
         </w:rPr>
       </w:pPr>
-      <w:r>
-        <w:rPr>
-          <w:rFonts w:ascii="Courier New" w:hAnsi="Courier New" w:cs="Courier New"/>
-          <w:sz w:val="16"/>
-        </w:rPr>
-        <w:tab/>
-      </w:r>
       <w:r>
         <w:rPr>
           <w:rFonts w:ascii="Courier New" w:hAnsi="Courier New" w:cs="Courier New"/>
@@ -5796,6 +5606,7 @@
           <w:tab w:val="left" w:pos="7938"/>
         </w:tabs>
         <w:spacing w:after="0"/>
+        <w:ind w:left="284"/>
         <w:rPr>
           <w:rFonts w:ascii="Courier New" w:hAnsi="Courier New" w:cs="Courier New"/>
           <w:sz w:val="16"/>
@@ -5820,14 +5631,7 @@
           <w:rFonts w:ascii="Courier New" w:hAnsi="Courier New" w:cs="Courier New"/>
           <w:sz w:val="16"/>
         </w:rPr>
-        <w:tab/>
-      </w:r>
-      <w:r>
-        <w:rPr>
-          <w:rFonts w:ascii="Courier New" w:hAnsi="Courier New" w:cs="Courier New"/>
-          <w:sz w:val="16"/>
-        </w:rPr>
-        <w:t>"entities" :</w:t>
+        <w:t>"entities" : {</w:t>
       </w:r>
     </w:p>
     <w:p>
@@ -5863,6 +5667,7 @@
           <w:tab w:val="left" w:pos="7938"/>
         </w:tabs>
         <w:spacing w:after="0"/>
+        <w:ind w:left="284"/>
         <w:rPr>
           <w:rFonts w:ascii="Courier New" w:hAnsi="Courier New" w:cs="Courier New"/>
           <w:sz w:val="16"/>
@@ -5894,14 +5699,7 @@
           <w:rFonts w:ascii="Courier New" w:hAnsi="Courier New" w:cs="Courier New"/>
           <w:sz w:val="16"/>
         </w:rPr>
-        <w:tab/>
-      </w:r>
-      <w:r>
-        <w:rPr>
-          <w:rFonts w:ascii="Courier New" w:hAnsi="Courier New" w:cs="Courier New"/>
-          <w:sz w:val="16"/>
-        </w:rPr>
-        <w:t>{</w:t>
+        <w:t>"type": "object",</w:t>
       </w:r>
     </w:p>
     <w:p>
@@ -5937,6 +5735,7 @@
           <w:tab w:val="left" w:pos="7938"/>
         </w:tabs>
         <w:spacing w:after="0"/>
+        <w:ind w:left="284"/>
         <w:rPr>
           <w:rFonts w:ascii="Courier New" w:hAnsi="Courier New" w:cs="Courier New"/>
           <w:sz w:val="16"/>
@@ -5968,14 +5767,7 @@
           <w:rFonts w:ascii="Courier New" w:hAnsi="Courier New" w:cs="Courier New"/>
           <w:sz w:val="16"/>
         </w:rPr>
-        <w:tab/>
-      </w:r>
-      <w:r>
-        <w:rPr>
-          <w:rFonts w:ascii="Courier New" w:hAnsi="Courier New" w:cs="Courier New"/>
-          <w:sz w:val="16"/>
-        </w:rPr>
-        <w:t>"type": "object",</w:t>
+        <w:t>"properties": {</w:t>
       </w:r>
     </w:p>
     <w:p>
@@ -6011,6 +5803,7 @@
           <w:tab w:val="left" w:pos="7938"/>
         </w:tabs>
         <w:spacing w:after="0"/>
+        <w:ind w:left="284"/>
         <w:rPr>
           <w:rFonts w:ascii="Courier New" w:hAnsi="Courier New" w:cs="Courier New"/>
           <w:sz w:val="16"/>
@@ -6049,7 +5842,7 @@
           <w:rFonts w:ascii="Courier New" w:hAnsi="Courier New" w:cs="Courier New"/>
           <w:sz w:val="16"/>
         </w:rPr>
-        <w:t>"properties": {</w:t>
+        <w:t>"name": {</w:t>
       </w:r>
     </w:p>
     <w:p>
@@ -6085,6 +5878,7 @@
           <w:tab w:val="left" w:pos="7938"/>
         </w:tabs>
         <w:spacing w:after="0"/>
+        <w:ind w:left="284"/>
         <w:rPr>
           <w:rFonts w:ascii="Courier New" w:hAnsi="Courier New" w:cs="Courier New"/>
           <w:sz w:val="16"/>
@@ -6130,7 +5924,7 @@
           <w:rFonts w:ascii="Courier New" w:hAnsi="Courier New" w:cs="Courier New"/>
           <w:sz w:val="16"/>
         </w:rPr>
-        <w:t>"name": {</w:t>
+        <w:t>"type": [ "string", "null" ],</w:t>
       </w:r>
     </w:p>
     <w:p>
@@ -6166,6 +5960,7 @@
           <w:tab w:val="left" w:pos="7938"/>
         </w:tabs>
         <w:spacing w:after="0"/>
+        <w:ind w:left="284"/>
         <w:rPr>
           <w:rFonts w:ascii="Courier New" w:hAnsi="Courier New" w:cs="Courier New"/>
           <w:sz w:val="16"/>
@@ -6211,14 +6006,7 @@
           <w:rFonts w:ascii="Courier New" w:hAnsi="Courier New" w:cs="Courier New"/>
           <w:sz w:val="16"/>
         </w:rPr>
-        <w:tab/>
-      </w:r>
-      <w:r>
-        <w:rPr>
-          <w:rFonts w:ascii="Courier New" w:hAnsi="Courier New" w:cs="Courier New"/>
-          <w:sz w:val="16"/>
-        </w:rPr>
-        <w:t>"type": [ "string", "null" ],</w:t>
+        <w:t>"minLength": 1,</w:t>
       </w:r>
     </w:p>
     <w:p>
@@ -6254,6 +6042,7 @@
           <w:tab w:val="left" w:pos="7938"/>
         </w:tabs>
         <w:spacing w:after="0"/>
+        <w:ind w:left="284"/>
         <w:rPr>
           <w:rFonts w:ascii="Courier New" w:hAnsi="Courier New" w:cs="Courier New"/>
           <w:sz w:val="16"/>
@@ -6299,14 +6088,7 @@
           <w:rFonts w:ascii="Courier New" w:hAnsi="Courier New" w:cs="Courier New"/>
           <w:sz w:val="16"/>
         </w:rPr>
-        <w:tab/>
-      </w:r>
-      <w:r>
-        <w:rPr>
-          <w:rFonts w:ascii="Courier New" w:hAnsi="Courier New" w:cs="Courier New"/>
-          <w:sz w:val="16"/>
-        </w:rPr>
-        <w:t>"minLength": 1,</w:t>
+        <w:t>"maxLength": 256</w:t>
       </w:r>
     </w:p>
     <w:p>
@@ -6342,6 +6124,7 @@
           <w:tab w:val="left" w:pos="7938"/>
         </w:tabs>
         <w:spacing w:after="0"/>
+        <w:ind w:left="284"/>
         <w:rPr>
           <w:rFonts w:ascii="Courier New" w:hAnsi="Courier New" w:cs="Courier New"/>
           <w:sz w:val="16"/>
@@ -6387,14 +6170,7 @@
           <w:rFonts w:ascii="Courier New" w:hAnsi="Courier New" w:cs="Courier New"/>
           <w:sz w:val="16"/>
         </w:rPr>
-        <w:tab/>
-      </w:r>
-      <w:r>
-        <w:rPr>
-          <w:rFonts w:ascii="Courier New" w:hAnsi="Courier New" w:cs="Courier New"/>
-          <w:sz w:val="16"/>
-        </w:rPr>
-        <w:t>"maxLength": 256</w:t>
+        <w:t>},</w:t>
       </w:r>
     </w:p>
     <w:p>
@@ -6430,6 +6206,7 @@
           <w:tab w:val="left" w:pos="7938"/>
         </w:tabs>
         <w:spacing w:after="0"/>
+        <w:ind w:left="284"/>
         <w:rPr>
           <w:rFonts w:ascii="Courier New" w:hAnsi="Courier New" w:cs="Courier New"/>
           <w:sz w:val="16"/>
@@ -6468,21 +6245,7 @@
           <w:rFonts w:ascii="Courier New" w:hAnsi="Courier New" w:cs="Courier New"/>
           <w:sz w:val="16"/>
         </w:rPr>
-        <w:tab/>
-      </w:r>
-      <w:r>
-        <w:rPr>
-          <w:rFonts w:ascii="Courier New" w:hAnsi="Courier New" w:cs="Courier New"/>
-          <w:sz w:val="16"/>
-        </w:rPr>
-        <w:tab/>
-      </w:r>
-      <w:r>
-        <w:rPr>
-          <w:rFonts w:ascii="Courier New" w:hAnsi="Courier New" w:cs="Courier New"/>
-          <w:sz w:val="16"/>
-        </w:rPr>
-        <w:t>}</w:t>
+        <w:t>"photo_RefJSON": {</w:t>
       </w:r>
     </w:p>
     <w:p>
@@ -6518,6 +6281,7 @@
           <w:tab w:val="left" w:pos="7938"/>
         </w:tabs>
         <w:spacing w:after="0"/>
+        <w:ind w:left="284"/>
         <w:rPr>
           <w:rFonts w:ascii="Courier New" w:hAnsi="Courier New" w:cs="Courier New"/>
           <w:sz w:val="16"/>
@@ -6563,7 +6327,7 @@
           <w:rFonts w:ascii="Courier New" w:hAnsi="Courier New" w:cs="Courier New"/>
           <w:sz w:val="16"/>
         </w:rPr>
-        <w:t>},</w:t>
+        <w:t>"type": [ "string", "null" ],</w:t>
       </w:r>
     </w:p>
     <w:p>
@@ -6599,6 +6363,7 @@
           <w:tab w:val="left" w:pos="7938"/>
         </w:tabs>
         <w:spacing w:after="0"/>
+        <w:ind w:left="284"/>
         <w:rPr>
           <w:rFonts w:ascii="Courier New" w:hAnsi="Courier New" w:cs="Courier New"/>
           <w:sz w:val="16"/>
@@ -6637,7 +6402,14 @@
           <w:rFonts w:ascii="Courier New" w:hAnsi="Courier New" w:cs="Courier New"/>
           <w:sz w:val="16"/>
         </w:rPr>
-        <w:t>"required": [ "name" ]</w:t>
+        <w:tab/>
+      </w:r>
+      <w:r>
+        <w:rPr>
+          <w:rFonts w:ascii="Courier New" w:hAnsi="Courier New" w:cs="Courier New"/>
+          <w:sz w:val="16"/>
+        </w:rPr>
+        <w:t>"minLength": 1</w:t>
       </w:r>
     </w:p>
     <w:p>
@@ -6673,11 +6445,19 @@
           <w:tab w:val="left" w:pos="7938"/>
         </w:tabs>
         <w:spacing w:after="0"/>
+        <w:ind w:left="284"/>
         <w:rPr>
           <w:rFonts w:ascii="Courier New" w:hAnsi="Courier New" w:cs="Courier New"/>
           <w:sz w:val="16"/>
         </w:rPr>
       </w:pPr>
+      <w:r>
+        <w:rPr>
+          <w:rFonts w:ascii="Courier New" w:hAnsi="Courier New" w:cs="Courier New"/>
+          <w:sz w:val="16"/>
+        </w:rPr>
+        <w:tab/>
+      </w:r>
       <w:r>
         <w:rPr>
           <w:rFonts w:ascii="Courier New" w:hAnsi="Courier New" w:cs="Courier New"/>
@@ -6747,11 +6527,19 @@
           <w:tab w:val="left" w:pos="7938"/>
         </w:tabs>
         <w:spacing w:after="0"/>
+        <w:ind w:left="284"/>
         <w:rPr>
           <w:rFonts w:ascii="Courier New" w:hAnsi="Courier New" w:cs="Courier New"/>
           <w:sz w:val="16"/>
         </w:rPr>
       </w:pPr>
+      <w:r>
+        <w:rPr>
+          <w:rFonts w:ascii="Courier New" w:hAnsi="Courier New" w:cs="Courier New"/>
+          <w:sz w:val="16"/>
+        </w:rPr>
+        <w:tab/>
+      </w:r>
       <w:r>
         <w:rPr>
           <w:rFonts w:ascii="Courier New" w:hAnsi="Courier New" w:cs="Courier New"/>
@@ -6814,6 +6602,7 @@
           <w:tab w:val="left" w:pos="7938"/>
         </w:tabs>
         <w:spacing w:after="0"/>
+        <w:ind w:left="284"/>
         <w:rPr>
           <w:rFonts w:ascii="Courier New" w:hAnsi="Courier New" w:cs="Courier New"/>
           <w:sz w:val="16"/>
@@ -6838,7 +6627,14 @@
           <w:rFonts w:ascii="Courier New" w:hAnsi="Courier New" w:cs="Courier New"/>
           <w:sz w:val="16"/>
         </w:rPr>
-        <w:t>"required": [ "recordID", "entities" ]</w:t>
+        <w:tab/>
+      </w:r>
+      <w:r>
+        <w:rPr>
+          <w:rFonts w:ascii="Courier New" w:hAnsi="Courier New" w:cs="Courier New"/>
+          <w:sz w:val="16"/>
+        </w:rPr>
+        <w:t>"required": [ "name", "photo_RefJSON" ]</w:t>
       </w:r>
     </w:p>
     <w:p>
@@ -6874,11 +6670,19 @@
           <w:tab w:val="left" w:pos="7938"/>
         </w:tabs>
         <w:spacing w:after="0"/>
+        <w:ind w:left="284"/>
         <w:rPr>
           <w:rFonts w:ascii="Courier New" w:hAnsi="Courier New" w:cs="Courier New"/>
           <w:sz w:val="16"/>
         </w:rPr>
       </w:pPr>
+      <w:r>
+        <w:rPr>
+          <w:rFonts w:ascii="Courier New" w:hAnsi="Courier New" w:cs="Courier New"/>
+          <w:sz w:val="16"/>
+        </w:rPr>
+        <w:tab/>
+      </w:r>
       <w:r>
         <w:rPr>
           <w:rFonts w:ascii="Courier New" w:hAnsi="Courier New" w:cs="Courier New"/>
@@ -6934,6 +6738,7 @@
           <w:tab w:val="left" w:pos="7938"/>
         </w:tabs>
         <w:spacing w:after="0"/>
+        <w:ind w:left="284"/>
         <w:rPr>
           <w:rFonts w:ascii="Courier New" w:hAnsi="Courier New" w:cs="Courier New"/>
           <w:sz w:val="16"/>
@@ -6946,6 +6751,168 @@
         </w:rPr>
         <w:tab/>
       </w:r>
+      <w:r>
+        <w:rPr>
+          <w:rFonts w:ascii="Courier New" w:hAnsi="Courier New" w:cs="Courier New"/>
+          <w:sz w:val="16"/>
+        </w:rPr>
+        <w:tab/>
+      </w:r>
+      <w:r>
+        <w:rPr>
+          <w:rFonts w:ascii="Courier New" w:hAnsi="Courier New" w:cs="Courier New"/>
+          <w:sz w:val="16"/>
+        </w:rPr>
+        <w:t>},</w:t>
+      </w:r>
+    </w:p>
+    <w:p>
+      <w:pPr>
+        <w:tabs>
+          <w:tab w:val="left" w:pos="284"/>
+          <w:tab w:val="left" w:pos="567"/>
+          <w:tab w:val="left" w:pos="851"/>
+          <w:tab w:val="left" w:pos="1134"/>
+          <w:tab w:val="left" w:pos="1418"/>
+          <w:tab w:val="left" w:pos="1701"/>
+          <w:tab w:val="left" w:pos="1985"/>
+          <w:tab w:val="left" w:pos="2268"/>
+          <w:tab w:val="left" w:pos="2552"/>
+          <w:tab w:val="left" w:pos="2835"/>
+          <w:tab w:val="left" w:pos="3119"/>
+          <w:tab w:val="left" w:pos="3402"/>
+          <w:tab w:val="left" w:pos="3686"/>
+          <w:tab w:val="left" w:pos="3969"/>
+          <w:tab w:val="left" w:pos="4253"/>
+          <w:tab w:val="left" w:pos="4536"/>
+          <w:tab w:val="left" w:pos="4820"/>
+          <w:tab w:val="left" w:pos="5103"/>
+          <w:tab w:val="left" w:pos="5387"/>
+          <w:tab w:val="left" w:pos="5670"/>
+          <w:tab w:val="left" w:pos="5954"/>
+          <w:tab w:val="left" w:pos="6237"/>
+          <w:tab w:val="left" w:pos="6521"/>
+          <w:tab w:val="left" w:pos="6804"/>
+          <w:tab w:val="left" w:pos="7088"/>
+          <w:tab w:val="left" w:pos="7371"/>
+          <w:tab w:val="left" w:pos="7655"/>
+          <w:tab w:val="left" w:pos="7938"/>
+        </w:tabs>
+        <w:spacing w:after="0"/>
+        <w:ind w:left="284"/>
+        <w:rPr>
+          <w:rFonts w:ascii="Courier New" w:hAnsi="Courier New" w:cs="Courier New"/>
+          <w:sz w:val="16"/>
+        </w:rPr>
+      </w:pPr>
+      <w:r>
+        <w:rPr>
+          <w:rFonts w:ascii="Courier New" w:hAnsi="Courier New" w:cs="Courier New"/>
+          <w:sz w:val="16"/>
+        </w:rPr>
+        <w:tab/>
+      </w:r>
+      <w:r>
+        <w:rPr>
+          <w:rFonts w:ascii="Courier New" w:hAnsi="Courier New" w:cs="Courier New"/>
+          <w:sz w:val="16"/>
+        </w:rPr>
+        <w:t>"required": [ "recordID", "entities" ]</w:t>
+      </w:r>
+    </w:p>
+    <w:p>
+      <w:pPr>
+        <w:tabs>
+          <w:tab w:val="left" w:pos="284"/>
+          <w:tab w:val="left" w:pos="567"/>
+          <w:tab w:val="left" w:pos="851"/>
+          <w:tab w:val="left" w:pos="1134"/>
+          <w:tab w:val="left" w:pos="1418"/>
+          <w:tab w:val="left" w:pos="1701"/>
+          <w:tab w:val="left" w:pos="1985"/>
+          <w:tab w:val="left" w:pos="2268"/>
+          <w:tab w:val="left" w:pos="2552"/>
+          <w:tab w:val="left" w:pos="2835"/>
+          <w:tab w:val="left" w:pos="3119"/>
+          <w:tab w:val="left" w:pos="3402"/>
+          <w:tab w:val="left" w:pos="3686"/>
+          <w:tab w:val="left" w:pos="3969"/>
+          <w:tab w:val="left" w:pos="4253"/>
+          <w:tab w:val="left" w:pos="4536"/>
+          <w:tab w:val="left" w:pos="4820"/>
+          <w:tab w:val="left" w:pos="5103"/>
+          <w:tab w:val="left" w:pos="5387"/>
+          <w:tab w:val="left" w:pos="5670"/>
+          <w:tab w:val="left" w:pos="5954"/>
+          <w:tab w:val="left" w:pos="6237"/>
+          <w:tab w:val="left" w:pos="6521"/>
+          <w:tab w:val="left" w:pos="6804"/>
+          <w:tab w:val="left" w:pos="7088"/>
+          <w:tab w:val="left" w:pos="7371"/>
+          <w:tab w:val="left" w:pos="7655"/>
+          <w:tab w:val="left" w:pos="7938"/>
+        </w:tabs>
+        <w:spacing w:after="0"/>
+        <w:ind w:left="284"/>
+        <w:rPr>
+          <w:rFonts w:ascii="Courier New" w:hAnsi="Courier New" w:cs="Courier New"/>
+          <w:sz w:val="16"/>
+        </w:rPr>
+      </w:pPr>
+      <w:r>
+        <w:rPr>
+          <w:rFonts w:ascii="Courier New" w:hAnsi="Courier New" w:cs="Courier New"/>
+          <w:sz w:val="16"/>
+        </w:rPr>
+        <w:tab/>
+      </w:r>
+      <w:r>
+        <w:rPr>
+          <w:rFonts w:ascii="Courier New" w:hAnsi="Courier New" w:cs="Courier New"/>
+          <w:sz w:val="16"/>
+        </w:rPr>
+        <w:t>}</w:t>
+      </w:r>
+    </w:p>
+    <w:p>
+      <w:pPr>
+        <w:tabs>
+          <w:tab w:val="left" w:pos="284"/>
+          <w:tab w:val="left" w:pos="567"/>
+          <w:tab w:val="left" w:pos="851"/>
+          <w:tab w:val="left" w:pos="1134"/>
+          <w:tab w:val="left" w:pos="1418"/>
+          <w:tab w:val="left" w:pos="1701"/>
+          <w:tab w:val="left" w:pos="1985"/>
+          <w:tab w:val="left" w:pos="2268"/>
+          <w:tab w:val="left" w:pos="2552"/>
+          <w:tab w:val="left" w:pos="2835"/>
+          <w:tab w:val="left" w:pos="3119"/>
+          <w:tab w:val="left" w:pos="3402"/>
+          <w:tab w:val="left" w:pos="3686"/>
+          <w:tab w:val="left" w:pos="3969"/>
+          <w:tab w:val="left" w:pos="4253"/>
+          <w:tab w:val="left" w:pos="4536"/>
+          <w:tab w:val="left" w:pos="4820"/>
+          <w:tab w:val="left" w:pos="5103"/>
+          <w:tab w:val="left" w:pos="5387"/>
+          <w:tab w:val="left" w:pos="5670"/>
+          <w:tab w:val="left" w:pos="5954"/>
+          <w:tab w:val="left" w:pos="6237"/>
+          <w:tab w:val="left" w:pos="6521"/>
+          <w:tab w:val="left" w:pos="6804"/>
+          <w:tab w:val="left" w:pos="7088"/>
+          <w:tab w:val="left" w:pos="7371"/>
+          <w:tab w:val="left" w:pos="7655"/>
+          <w:tab w:val="left" w:pos="7938"/>
+        </w:tabs>
+        <w:spacing w:after="0"/>
+        <w:ind w:left="284"/>
+        <w:rPr>
+          <w:rFonts w:ascii="Courier New" w:hAnsi="Courier New" w:cs="Courier New"/>
+          <w:sz w:val="16"/>
+        </w:rPr>
+      </w:pPr>
       <w:r>
         <w:rPr>
           <w:rFonts w:ascii="Courier New" w:hAnsi="Courier New" w:cs="Courier New"/>
@@ -7985,7 +7952,99 @@
           <w:sz w:val="16"/>
         </w:rPr>
         <w:tab/>
-        <w:t>'name</w:t>
+        <w:t xml:space="preserve">'name' =&gt; </w:t>
+      </w:r>
+      <w:r>
+        <w:rPr>
+          <w:rFonts w:ascii="Courier New" w:hAnsi="Courier New" w:cs="Courier New"/>
+          <w:color w:val="FF0000"/>
+          <w:sz w:val="16"/>
+        </w:rPr>
+        <w:t>&lt;...</w:t>
+      </w:r>
+      <w:r>
+        <w:rPr>
+          <w:rFonts w:ascii="Courier New" w:hAnsi="Courier New" w:cs="Courier New"/>
+          <w:color w:val="FF0000"/>
+          <w:sz w:val="16"/>
+        </w:rPr>
+        <w:t>Person Name</w:t>
+      </w:r>
+      <w:r>
+        <w:rPr>
+          <w:rFonts w:ascii="Courier New" w:hAnsi="Courier New" w:cs="Courier New"/>
+          <w:color w:val="FF0000"/>
+          <w:sz w:val="16"/>
+        </w:rPr>
+        <w:t>...&gt;</w:t>
+      </w:r>
+      <w:r>
+        <w:rPr>
+          <w:rFonts w:ascii="Courier New" w:hAnsi="Courier New" w:cs="Courier New"/>
+          <w:sz w:val="16"/>
+        </w:rPr>
+        <w:t>,</w:t>
+      </w:r>
+    </w:p>
+    <w:p>
+      <w:pPr>
+        <w:tabs>
+          <w:tab w:val="left" w:pos="284"/>
+          <w:tab w:val="left" w:pos="567"/>
+          <w:tab w:val="left" w:pos="851"/>
+          <w:tab w:val="left" w:pos="1134"/>
+          <w:tab w:val="left" w:pos="1418"/>
+          <w:tab w:val="left" w:pos="1701"/>
+          <w:tab w:val="left" w:pos="1985"/>
+          <w:tab w:val="left" w:pos="2268"/>
+          <w:tab w:val="left" w:pos="2552"/>
+          <w:tab w:val="left" w:pos="2835"/>
+          <w:tab w:val="left" w:pos="3119"/>
+          <w:tab w:val="left" w:pos="3402"/>
+          <w:tab w:val="left" w:pos="3686"/>
+          <w:tab w:val="left" w:pos="3969"/>
+          <w:tab w:val="left" w:pos="4253"/>
+          <w:tab w:val="left" w:pos="4536"/>
+          <w:tab w:val="left" w:pos="4820"/>
+          <w:tab w:val="left" w:pos="5103"/>
+          <w:tab w:val="left" w:pos="5387"/>
+          <w:tab w:val="left" w:pos="5670"/>
+          <w:tab w:val="left" w:pos="5954"/>
+          <w:tab w:val="left" w:pos="6237"/>
+          <w:tab w:val="left" w:pos="6521"/>
+          <w:tab w:val="left" w:pos="6804"/>
+          <w:tab w:val="left" w:pos="7088"/>
+          <w:tab w:val="left" w:pos="7371"/>
+          <w:tab w:val="left" w:pos="7655"/>
+          <w:tab w:val="left" w:pos="7938"/>
+        </w:tabs>
+        <w:spacing w:after="0"/>
+        <w:rPr>
+          <w:rFonts w:ascii="Courier New" w:hAnsi="Courier New" w:cs="Courier New"/>
+          <w:sz w:val="16"/>
+        </w:rPr>
+      </w:pPr>
+      <w:r>
+        <w:rPr>
+          <w:rFonts w:ascii="Courier New" w:hAnsi="Courier New" w:cs="Courier New"/>
+          <w:sz w:val="16"/>
+        </w:rPr>
+        <w:tab/>
+      </w:r>
+      <w:r>
+        <w:rPr>
+          <w:rFonts w:ascii="Courier New" w:hAnsi="Courier New" w:cs="Courier New"/>
+          <w:sz w:val="16"/>
+        </w:rPr>
+        <w:tab/>
+        <w:t>'</w:t>
+      </w:r>
+      <w:r>
+        <w:rPr>
+          <w:rFonts w:ascii="Courier New" w:hAnsi="Courier New" w:cs="Courier New"/>
+          <w:sz w:val="16"/>
+        </w:rPr>
+        <w:t>photo_RefJSON</w:t>
       </w:r>
       <w:r>
         <w:rPr>
@@ -8008,15 +8067,7 @@
           <w:color w:val="FF0000"/>
           <w:sz w:val="16"/>
         </w:rPr>
-        <w:t>Person</w:t>
-      </w:r>
-      <w:r>
-        <w:rPr>
-          <w:rFonts w:ascii="Courier New" w:hAnsi="Courier New" w:cs="Courier New"/>
-          <w:color w:val="FF0000"/>
-          <w:sz w:val="16"/>
-        </w:rPr>
-        <w:t xml:space="preserve"> Name</w:t>
+        <w:t>Photo Reference JSON</w:t>
       </w:r>
       <w:r>
         <w:rPr>
@@ -9319,15 +9370,7 @@
                 <w:color w:val="FF0000"/>
                 <w:sz w:val="16"/>
               </w:rPr>
-              <w:t>Person</w:t>
-            </w:r>
-            <w:r>
-              <w:rPr>
-                <w:rFonts w:cs="Courier New"/>
-                <w:color w:val="FF0000"/>
-                <w:sz w:val="16"/>
-              </w:rPr>
-              <w:t xml:space="preserve"> Name</w:t>
+              <w:t>Person Name</w:t>
             </w:r>
             <w:r>
               <w:rPr>
@@ -9437,21 +9480,233 @@
                 <w:rFonts w:cs="Courier New"/>
                 <w:sz w:val="16"/>
               </w:rPr>
-              <w:t>Any String (2</w:t>
+              <w:t>Any String (256 Characters Maximum)</w:t>
             </w:r>
+          </w:p>
+        </w:tc>
+      </w:tr>
+      <w:tr>
+        <w:tc>
+          <w:tcPr>
+            <w:tcW w:w="276" w:type="dxa"/>
+            <w:tcBorders>
+              <w:top w:val="single" w:sz="12" w:space="0" w:color="FFFFFF" w:themeColor="background1"/>
+              <w:bottom w:val="single" w:sz="12" w:space="0" w:color="FFFFFF" w:themeColor="background1"/>
+              <w:right w:val="nil"/>
+            </w:tcBorders>
+            <w:shd w:val="clear" w:color="auto" w:fill="D9D9D9" w:themeFill="background1" w:themeFillShade="D9"/>
+          </w:tcPr>
+          <w:p>
+            <w:pPr>
+              <w:tabs>
+                <w:tab w:val="left" w:pos="284"/>
+                <w:tab w:val="left" w:pos="567"/>
+                <w:tab w:val="left" w:pos="851"/>
+                <w:tab w:val="left" w:pos="1134"/>
+                <w:tab w:val="left" w:pos="1418"/>
+                <w:tab w:val="left" w:pos="1701"/>
+                <w:tab w:val="left" w:pos="1985"/>
+                <w:tab w:val="left" w:pos="2268"/>
+                <w:tab w:val="left" w:pos="2552"/>
+                <w:tab w:val="left" w:pos="2835"/>
+                <w:tab w:val="left" w:pos="3119"/>
+                <w:tab w:val="left" w:pos="3402"/>
+                <w:tab w:val="left" w:pos="3686"/>
+                <w:tab w:val="left" w:pos="3969"/>
+                <w:tab w:val="left" w:pos="4253"/>
+                <w:tab w:val="left" w:pos="4536"/>
+                <w:tab w:val="left" w:pos="4820"/>
+                <w:tab w:val="left" w:pos="5103"/>
+                <w:tab w:val="left" w:pos="5387"/>
+                <w:tab w:val="left" w:pos="5670"/>
+                <w:tab w:val="left" w:pos="5954"/>
+                <w:tab w:val="left" w:pos="6237"/>
+                <w:tab w:val="left" w:pos="6521"/>
+                <w:tab w:val="left" w:pos="6804"/>
+                <w:tab w:val="left" w:pos="7088"/>
+                <w:tab w:val="left" w:pos="7371"/>
+                <w:tab w:val="left" w:pos="7655"/>
+                <w:tab w:val="left" w:pos="7938"/>
+              </w:tabs>
+              <w:rPr>
+                <w:rFonts w:cs="Courier New"/>
+                <w:sz w:val="16"/>
+              </w:rPr>
+            </w:pPr>
             <w:r>
               <w:rPr>
                 <w:rFonts w:cs="Courier New"/>
                 <w:sz w:val="16"/>
               </w:rPr>
-              <w:t>56</w:t>
+              <w:t>▪</w:t>
             </w:r>
+          </w:p>
+        </w:tc>
+        <w:tc>
+          <w:tcPr>
+            <w:tcW w:w="3268" w:type="dxa"/>
+            <w:tcBorders>
+              <w:top w:val="single" w:sz="12" w:space="0" w:color="FFFFFF" w:themeColor="background1"/>
+              <w:left w:val="nil"/>
+              <w:bottom w:val="single" w:sz="12" w:space="0" w:color="FFFFFF" w:themeColor="background1"/>
+            </w:tcBorders>
+            <w:shd w:val="clear" w:color="auto" w:fill="D9D9D9" w:themeFill="background1" w:themeFillShade="D9"/>
+          </w:tcPr>
+          <w:p>
+            <w:pPr>
+              <w:tabs>
+                <w:tab w:val="left" w:pos="284"/>
+                <w:tab w:val="left" w:pos="567"/>
+                <w:tab w:val="left" w:pos="851"/>
+                <w:tab w:val="left" w:pos="1134"/>
+                <w:tab w:val="left" w:pos="1418"/>
+                <w:tab w:val="left" w:pos="1701"/>
+                <w:tab w:val="left" w:pos="1985"/>
+                <w:tab w:val="left" w:pos="2268"/>
+                <w:tab w:val="left" w:pos="2552"/>
+                <w:tab w:val="left" w:pos="2835"/>
+                <w:tab w:val="left" w:pos="3119"/>
+                <w:tab w:val="left" w:pos="3402"/>
+                <w:tab w:val="left" w:pos="3686"/>
+                <w:tab w:val="left" w:pos="3969"/>
+                <w:tab w:val="left" w:pos="4253"/>
+                <w:tab w:val="left" w:pos="4536"/>
+                <w:tab w:val="left" w:pos="4820"/>
+                <w:tab w:val="left" w:pos="5103"/>
+                <w:tab w:val="left" w:pos="5387"/>
+                <w:tab w:val="left" w:pos="5670"/>
+                <w:tab w:val="left" w:pos="5954"/>
+                <w:tab w:val="left" w:pos="6237"/>
+                <w:tab w:val="left" w:pos="6521"/>
+                <w:tab w:val="left" w:pos="6804"/>
+                <w:tab w:val="left" w:pos="7088"/>
+                <w:tab w:val="left" w:pos="7371"/>
+                <w:tab w:val="left" w:pos="7655"/>
+                <w:tab w:val="left" w:pos="7938"/>
+              </w:tabs>
+              <w:rPr>
+                <w:rFonts w:cs="Courier New"/>
+                <w:color w:val="FF0000"/>
+                <w:sz w:val="16"/>
+              </w:rPr>
+            </w:pPr>
+            <w:r>
+              <w:rPr>
+                <w:rFonts w:cs="Courier New"/>
+                <w:color w:val="FF0000"/>
+                <w:sz w:val="16"/>
+              </w:rPr>
+              <w:t>&lt;...Photo Reference JSON</w:t>
+            </w:r>
+            <w:r>
+              <w:rPr>
+                <w:rFonts w:cs="Courier New"/>
+                <w:color w:val="FF0000"/>
+                <w:sz w:val="16"/>
+              </w:rPr>
+              <w:t>...&gt;</w:t>
+            </w:r>
+          </w:p>
+        </w:tc>
+        <w:tc>
+          <w:tcPr>
+            <w:tcW w:w="3260" w:type="dxa"/>
+            <w:shd w:val="clear" w:color="auto" w:fill="D9D9D9" w:themeFill="background1" w:themeFillShade="D9"/>
+          </w:tcPr>
+          <w:p>
+            <w:pPr>
+              <w:tabs>
+                <w:tab w:val="left" w:pos="284"/>
+                <w:tab w:val="left" w:pos="567"/>
+                <w:tab w:val="left" w:pos="851"/>
+                <w:tab w:val="left" w:pos="1134"/>
+                <w:tab w:val="left" w:pos="1418"/>
+                <w:tab w:val="left" w:pos="1701"/>
+                <w:tab w:val="left" w:pos="1985"/>
+                <w:tab w:val="left" w:pos="2268"/>
+                <w:tab w:val="left" w:pos="2552"/>
+                <w:tab w:val="left" w:pos="2835"/>
+                <w:tab w:val="left" w:pos="3119"/>
+                <w:tab w:val="left" w:pos="3402"/>
+                <w:tab w:val="left" w:pos="3686"/>
+                <w:tab w:val="left" w:pos="3969"/>
+                <w:tab w:val="left" w:pos="4253"/>
+                <w:tab w:val="left" w:pos="4536"/>
+                <w:tab w:val="left" w:pos="4820"/>
+                <w:tab w:val="left" w:pos="5103"/>
+                <w:tab w:val="left" w:pos="5387"/>
+                <w:tab w:val="left" w:pos="5670"/>
+                <w:tab w:val="left" w:pos="5954"/>
+                <w:tab w:val="left" w:pos="6237"/>
+                <w:tab w:val="left" w:pos="6521"/>
+                <w:tab w:val="left" w:pos="6804"/>
+                <w:tab w:val="left" w:pos="7088"/>
+                <w:tab w:val="left" w:pos="7371"/>
+                <w:tab w:val="left" w:pos="7655"/>
+                <w:tab w:val="left" w:pos="7938"/>
+              </w:tabs>
+              <w:rPr>
+                <w:rFonts w:cs="Courier New"/>
+                <w:sz w:val="16"/>
+              </w:rPr>
+            </w:pPr>
             <w:r>
               <w:rPr>
                 <w:rFonts w:cs="Courier New"/>
                 <w:sz w:val="16"/>
               </w:rPr>
-              <w:t xml:space="preserve"> Characters Maximum)</w:t>
+              <w:t>String</w:t>
+            </w:r>
+          </w:p>
+        </w:tc>
+        <w:tc>
+          <w:tcPr>
+            <w:tcW w:w="3662" w:type="dxa"/>
+            <w:shd w:val="clear" w:color="auto" w:fill="D9D9D9" w:themeFill="background1" w:themeFillShade="D9"/>
+          </w:tcPr>
+          <w:p>
+            <w:pPr>
+              <w:tabs>
+                <w:tab w:val="left" w:pos="284"/>
+                <w:tab w:val="left" w:pos="567"/>
+                <w:tab w:val="left" w:pos="851"/>
+                <w:tab w:val="left" w:pos="1134"/>
+                <w:tab w:val="left" w:pos="1418"/>
+                <w:tab w:val="left" w:pos="1701"/>
+                <w:tab w:val="left" w:pos="1985"/>
+                <w:tab w:val="left" w:pos="2268"/>
+                <w:tab w:val="left" w:pos="2552"/>
+                <w:tab w:val="left" w:pos="2835"/>
+                <w:tab w:val="left" w:pos="3119"/>
+                <w:tab w:val="left" w:pos="3402"/>
+                <w:tab w:val="left" w:pos="3686"/>
+                <w:tab w:val="left" w:pos="3969"/>
+                <w:tab w:val="left" w:pos="4253"/>
+                <w:tab w:val="left" w:pos="4536"/>
+                <w:tab w:val="left" w:pos="4820"/>
+                <w:tab w:val="left" w:pos="5103"/>
+                <w:tab w:val="left" w:pos="5387"/>
+                <w:tab w:val="left" w:pos="5670"/>
+                <w:tab w:val="left" w:pos="5954"/>
+                <w:tab w:val="left" w:pos="6237"/>
+                <w:tab w:val="left" w:pos="6521"/>
+                <w:tab w:val="left" w:pos="6804"/>
+                <w:tab w:val="left" w:pos="7088"/>
+                <w:tab w:val="left" w:pos="7371"/>
+                <w:tab w:val="left" w:pos="7655"/>
+                <w:tab w:val="left" w:pos="7938"/>
+              </w:tabs>
+              <w:rPr>
+                <w:rFonts w:cs="Courier New"/>
+                <w:sz w:val="16"/>
+              </w:rPr>
+            </w:pPr>
+            <w:r>
+              <w:rPr>
+                <w:rFonts w:cs="Courier New"/>
+                <w:sz w:val="16"/>
+              </w:rPr>
+              <w:t>Any String</w:t>
             </w:r>
           </w:p>
         </w:tc>
@@ -10212,6 +10467,7 @@
           <w:rFonts w:ascii="Courier New" w:hAnsi="Courier New" w:cs="Courier New"/>
           <w:sz w:val="16"/>
         </w:rPr>
+        <w:lastRenderedPageBreak/>
         <w:tab/>
       </w:r>
       <w:r>
@@ -10473,6 +10729,13 @@
         </w:rPr>
         <w:t>'</w:t>
       </w:r>
+      <w:r>
+        <w:rPr>
+          <w:rFonts w:ascii="Courier New" w:hAnsi="Courier New" w:cs="Courier New"/>
+          <w:sz w:val="16"/>
+        </w:rPr>
+        <w:t>,</w:t>
+      </w:r>
     </w:p>
     <w:p>
       <w:pPr>
@@ -10525,7 +10788,22 @@
           <w:sz w:val="16"/>
         </w:rPr>
         <w:tab/>
-        <w:t>]</w:t>
+      </w:r>
+      <w:r>
+        <w:rPr>
+          <w:rFonts w:ascii="Courier New" w:hAnsi="Courier New" w:cs="Courier New"/>
+          <w:sz w:val="16"/>
+        </w:rPr>
+        <w:t xml:space="preserve">'photo_RefJSON' =&gt; </w:t>
+      </w:r>
+      <w:r>
+        <w:rPr>
+          <w:rFonts w:ascii="Courier New" w:hAnsi="Courier New" w:cs="Courier New"/>
+          <w:b/>
+          <w:color w:val="00B050"/>
+          <w:sz w:val="16"/>
+        </w:rPr>
+        <w:t>null</w:t>
       </w:r>
     </w:p>
     <w:p>
@@ -10571,7 +10849,62 @@
           <w:rFonts w:ascii="Courier New" w:hAnsi="Courier New" w:cs="Courier New"/>
           <w:sz w:val="16"/>
         </w:rPr>
-        <w:lastRenderedPageBreak/>
+        <w:tab/>
+      </w:r>
+      <w:r>
+        <w:rPr>
+          <w:rFonts w:ascii="Courier New" w:hAnsi="Courier New" w:cs="Courier New"/>
+          <w:sz w:val="16"/>
+        </w:rPr>
+        <w:tab/>
+        <w:t>]</w:t>
+      </w:r>
+      <w:bookmarkStart w:id="0" w:name="_GoBack"/>
+      <w:bookmarkEnd w:id="0"/>
+    </w:p>
+    <w:p>
+      <w:pPr>
+        <w:tabs>
+          <w:tab w:val="left" w:pos="284"/>
+          <w:tab w:val="left" w:pos="567"/>
+          <w:tab w:val="left" w:pos="851"/>
+          <w:tab w:val="left" w:pos="1134"/>
+          <w:tab w:val="left" w:pos="1418"/>
+          <w:tab w:val="left" w:pos="1701"/>
+          <w:tab w:val="left" w:pos="1985"/>
+          <w:tab w:val="left" w:pos="2268"/>
+          <w:tab w:val="left" w:pos="2552"/>
+          <w:tab w:val="left" w:pos="2835"/>
+          <w:tab w:val="left" w:pos="3119"/>
+          <w:tab w:val="left" w:pos="3402"/>
+          <w:tab w:val="left" w:pos="3686"/>
+          <w:tab w:val="left" w:pos="3969"/>
+          <w:tab w:val="left" w:pos="4253"/>
+          <w:tab w:val="left" w:pos="4536"/>
+          <w:tab w:val="left" w:pos="4820"/>
+          <w:tab w:val="left" w:pos="5103"/>
+          <w:tab w:val="left" w:pos="5387"/>
+          <w:tab w:val="left" w:pos="5670"/>
+          <w:tab w:val="left" w:pos="5954"/>
+          <w:tab w:val="left" w:pos="6237"/>
+          <w:tab w:val="left" w:pos="6521"/>
+          <w:tab w:val="left" w:pos="6804"/>
+          <w:tab w:val="left" w:pos="7088"/>
+          <w:tab w:val="left" w:pos="7371"/>
+          <w:tab w:val="left" w:pos="7655"/>
+          <w:tab w:val="left" w:pos="7938"/>
+        </w:tabs>
+        <w:spacing w:after="0"/>
+        <w:rPr>
+          <w:rFonts w:ascii="Courier New" w:hAnsi="Courier New" w:cs="Courier New"/>
+          <w:sz w:val="16"/>
+        </w:rPr>
+      </w:pPr>
+      <w:r>
+        <w:rPr>
+          <w:rFonts w:ascii="Courier New" w:hAnsi="Courier New" w:cs="Courier New"/>
+          <w:sz w:val="16"/>
+        </w:rPr>
         <w:tab/>
       </w:r>
       <w:r>
@@ -12192,6 +12525,10 @@
         </w:rPr>
       </w:pPr>
       <w:r>
+        <w:rPr>
+          <w:noProof/>
+          <w:lang w:eastAsia="id-ID"/>
+        </w:rPr>
         <w:drawing>
           <wp:inline distT="0" distB="0" distL="0" distR="0">
             <wp:extent cx="5040000" cy="2826000"/>
@@ -12418,6 +12755,10 @@
         </w:rPr>
       </w:pPr>
       <w:r>
+        <w:rPr>
+          <w:noProof/>
+          <w:lang w:eastAsia="id-ID"/>
+        </w:rPr>
         <w:lastRenderedPageBreak/>
         <w:drawing>
           <wp:inline distT="0" distB="0" distL="0" distR="0">
@@ -12821,6 +13162,10 @@
         </w:rPr>
       </w:pPr>
       <w:r>
+        <w:rPr>
+          <w:noProof/>
+          <w:lang w:eastAsia="id-ID"/>
+        </w:rPr>
         <w:drawing>
           <wp:inline distT="0" distB="0" distL="0" distR="0">
             <wp:extent cx="5040000" cy="2826000"/>
@@ -12872,8 +13217,6 @@
           </wp:inline>
         </w:drawing>
       </w:r>
-      <w:bookmarkStart w:id="0" w:name="_GoBack"/>
-      <w:bookmarkEnd w:id="0"/>
     </w:p>
     <w:p>
       <w:pPr>
@@ -13312,7 +13655,7 @@
               <w:noProof/>
               <w:sz w:val="32"/>
             </w:rPr>
-            <w:t>4</w:t>
+            <w:t>3</w:t>
           </w:r>
           <w:r>
             <w:rPr>
@@ -17609,7 +17952,7 @@
 </file>
 
 <file path=customXml/itemProps1.xml><?xml version="1.0" encoding="utf-8"?>
-<ds:datastoreItem xmlns:ds="http://schemas.openxmlformats.org/officeDocument/2006/customXml" ds:itemID="{D1CD0F2C-D438-4796-8913-3422D22FFA1A}">
+<ds:datastoreItem xmlns:ds="http://schemas.openxmlformats.org/officeDocument/2006/customXml" ds:itemID="{EB1D2FD2-22F2-4104-A064-6F298C214F41}">
   <ds:schemaRefs>
     <ds:schemaRef ds:uri="http://schemas.openxmlformats.org/officeDocument/2006/bibliography"/>
   </ds:schemaRefs>
